--- a/planning/Planning1.4 BookRestock.docx
+++ b/planning/Planning1.4 BookRestock.docx
@@ -60,8 +60,6 @@
         </w:rPr>
         <w:t> </w:t>
       </w:r>
-      <w:bookmarkStart w:id="0" w:name="_GoBack"/>
-      <w:bookmarkEnd w:id="0"/>
     </w:p>
     <w:p>
       <w:pPr>
@@ -154,6 +152,39 @@
           <w:lang w:val="en-GB"/>
         </w:rPr>
         <w:t> </w:t>
+      </w:r>
+      <w:r>
+        <w:rPr>
+          <w:rStyle w:val="eop"/>
+          <w:rFonts w:ascii="Arial" w:hAnsi="Arial" w:cs="Arial"/>
+          <w:sz w:val="28"/>
+          <w:szCs w:val="28"/>
+          <w:lang w:val="en-GB"/>
+        </w:rPr>
+        <w:pict>
+          <v:shapetype id="_x0000_t75" coordsize="21600,21600" o:spt="75" o:preferrelative="t" path="m@4@5l@4@11@9@11@9@5xe" filled="f" stroked="f">
+            <v:stroke joinstyle="miter"/>
+            <v:formulas>
+              <v:f eqn="if lineDrawn pixelLineWidth 0"/>
+              <v:f eqn="sum @0 1 0"/>
+              <v:f eqn="sum 0 0 @1"/>
+              <v:f eqn="prod @2 1 2"/>
+              <v:f eqn="prod @3 21600 pixelWidth"/>
+              <v:f eqn="prod @3 21600 pixelHeight"/>
+              <v:f eqn="sum @0 0 1"/>
+              <v:f eqn="prod @6 1 2"/>
+              <v:f eqn="prod @7 21600 pixelWidth"/>
+              <v:f eqn="sum @8 21600 0"/>
+              <v:f eqn="prod @7 21600 pixelHeight"/>
+              <v:f eqn="sum @10 21600 0"/>
+            </v:formulas>
+            <v:path o:extrusionok="f" gradientshapeok="t" o:connecttype="rect"/>
+            <o:lock v:ext="edit" aspectratio="t"/>
+          </v:shapetype>
+          <v:shape id="_x0000_i1025" type="#_x0000_t75" style="width:451.5pt;height:253.5pt">
+            <v:imagedata r:id="rId4" o:title="ReStock Mockup"/>
+          </v:shape>
+        </w:pict>
       </w:r>
     </w:p>
     <w:p>
@@ -308,6 +339,15 @@
           <w:szCs w:val="22"/>
         </w:rPr>
       </w:pPr>
+      <w:r>
+        <w:rPr>
+          <w:rStyle w:val="eop"/>
+          <w:rFonts w:ascii="Arial" w:hAnsi="Arial" w:cs="Arial"/>
+          <w:sz w:val="22"/>
+          <w:szCs w:val="22"/>
+        </w:rPr>
+        <w:t>Class Comic</w:t>
+      </w:r>
     </w:p>
     <w:p>
       <w:pPr>
@@ -413,6 +453,24 @@
           <w:szCs w:val="18"/>
         </w:rPr>
       </w:pPr>
+      <w:r>
+        <w:rPr>
+          <w:rFonts w:ascii="Segoe UI" w:hAnsi="Segoe UI" w:cs="Segoe UI"/>
+          <w:sz w:val="18"/>
+          <w:szCs w:val="18"/>
+        </w:rPr>
+        <w:t xml:space="preserve">Display </w:t>
+      </w:r>
+      <w:proofErr w:type="spellStart"/>
+      <w:r>
+        <w:rPr>
+          <w:rFonts w:ascii="Segoe UI" w:hAnsi="Segoe UI" w:cs="Segoe UI"/>
+          <w:sz w:val="18"/>
+          <w:szCs w:val="18"/>
+        </w:rPr>
+        <w:t>comic.title</w:t>
+      </w:r>
+      <w:proofErr w:type="spellEnd"/>
     </w:p>
     <w:p>
       <w:pPr>
@@ -494,6 +552,103 @@
           <w:szCs w:val="22"/>
         </w:rPr>
       </w:pPr>
+      <w:r>
+        <w:rPr>
+          <w:rStyle w:val="eop"/>
+          <w:rFonts w:ascii="Arial" w:hAnsi="Arial" w:cs="Arial"/>
+          <w:sz w:val="22"/>
+          <w:szCs w:val="22"/>
+        </w:rPr>
+        <w:t>User inputs</w:t>
+      </w:r>
+    </w:p>
+    <w:p>
+      <w:pPr>
+        <w:pStyle w:val="paragraph"/>
+        <w:spacing w:before="0" w:beforeAutospacing="0" w:after="0" w:afterAutospacing="0"/>
+        <w:textAlignment w:val="baseline"/>
+        <w:rPr>
+          <w:rStyle w:val="eop"/>
+          <w:rFonts w:ascii="Arial" w:hAnsi="Arial" w:cs="Arial"/>
+          <w:sz w:val="22"/>
+          <w:szCs w:val="22"/>
+        </w:rPr>
+      </w:pPr>
+      <w:r>
+        <w:rPr>
+          <w:rStyle w:val="eop"/>
+          <w:rFonts w:ascii="Arial" w:hAnsi="Arial" w:cs="Arial"/>
+          <w:sz w:val="22"/>
+          <w:szCs w:val="22"/>
+        </w:rPr>
+        <w:t>Title</w:t>
+      </w:r>
+    </w:p>
+    <w:p>
+      <w:pPr>
+        <w:pStyle w:val="paragraph"/>
+        <w:spacing w:before="0" w:beforeAutospacing="0" w:after="0" w:afterAutospacing="0"/>
+        <w:textAlignment w:val="baseline"/>
+        <w:rPr>
+          <w:rStyle w:val="eop"/>
+          <w:rFonts w:ascii="Arial" w:hAnsi="Arial" w:cs="Arial"/>
+          <w:sz w:val="22"/>
+          <w:szCs w:val="22"/>
+        </w:rPr>
+      </w:pPr>
+      <w:r>
+        <w:rPr>
+          <w:rStyle w:val="eop"/>
+          <w:rFonts w:ascii="Arial" w:hAnsi="Arial" w:cs="Arial"/>
+          <w:sz w:val="22"/>
+          <w:szCs w:val="22"/>
+        </w:rPr>
+        <w:t>Stock</w:t>
+      </w:r>
+    </w:p>
+    <w:p>
+      <w:pPr>
+        <w:pStyle w:val="paragraph"/>
+        <w:spacing w:before="0" w:beforeAutospacing="0" w:after="0" w:afterAutospacing="0"/>
+        <w:textAlignment w:val="baseline"/>
+        <w:rPr>
+          <w:rStyle w:val="eop"/>
+          <w:rFonts w:ascii="Arial" w:hAnsi="Arial" w:cs="Arial"/>
+          <w:sz w:val="22"/>
+          <w:szCs w:val="22"/>
+        </w:rPr>
+      </w:pPr>
+      <w:r>
+        <w:rPr>
+          <w:rStyle w:val="eop"/>
+          <w:rFonts w:ascii="Arial" w:hAnsi="Arial" w:cs="Arial"/>
+          <w:sz w:val="22"/>
+          <w:szCs w:val="22"/>
+        </w:rPr>
+        <w:t>Price</w:t>
+      </w:r>
+    </w:p>
+    <w:p>
+      <w:pPr>
+        <w:pStyle w:val="paragraph"/>
+        <w:spacing w:before="0" w:beforeAutospacing="0" w:after="0" w:afterAutospacing="0"/>
+        <w:textAlignment w:val="baseline"/>
+        <w:rPr>
+          <w:rStyle w:val="eop"/>
+          <w:rFonts w:ascii="Arial" w:hAnsi="Arial" w:cs="Arial"/>
+          <w:sz w:val="22"/>
+          <w:szCs w:val="22"/>
+        </w:rPr>
+      </w:pPr>
+      <w:r>
+        <w:rPr>
+          <w:rStyle w:val="eop"/>
+          <w:rFonts w:ascii="Arial" w:hAnsi="Arial" w:cs="Arial"/>
+          <w:sz w:val="22"/>
+          <w:szCs w:val="22"/>
+        </w:rPr>
+        <w:t xml:space="preserve">Description </w:t>
+      </w:r>
     </w:p>
     <w:p>
       <w:pPr>
@@ -541,6 +696,41 @@
         </w:rPr>
         <w:t> </w:t>
       </w:r>
+      <w:r>
+        <w:rPr>
+          <w:rStyle w:val="eop"/>
+          <w:rFonts w:ascii="Arial" w:hAnsi="Arial" w:cs="Arial"/>
+          <w:sz w:val="28"/>
+          <w:szCs w:val="28"/>
+          <w:lang w:val="en-GB"/>
+        </w:rPr>
+        <w:tab/>
+      </w:r>
+    </w:p>
+    <w:p>
+      <w:pPr>
+        <w:pStyle w:val="paragraph"/>
+        <w:spacing w:before="0" w:beforeAutospacing="0" w:after="0" w:afterAutospacing="0"/>
+        <w:textAlignment w:val="baseline"/>
+        <w:rPr>
+          <w:rStyle w:val="eop"/>
+          <w:rFonts w:ascii="Arial" w:hAnsi="Arial" w:cs="Arial"/>
+          <w:sz w:val="28"/>
+          <w:szCs w:val="28"/>
+          <w:lang w:val="en-GB"/>
+        </w:rPr>
+      </w:pPr>
+      <w:r>
+        <w:rPr>
+          <w:rStyle w:val="eop"/>
+          <w:rFonts w:ascii="Arial" w:hAnsi="Arial" w:cs="Arial"/>
+          <w:sz w:val="28"/>
+          <w:szCs w:val="28"/>
+          <w:lang w:val="en-GB"/>
+        </w:rPr>
+        <w:lastRenderedPageBreak/>
+        <w:t>None</w:t>
+      </w:r>
     </w:p>
     <w:p>
       <w:pPr>
@@ -617,6 +807,30 @@
           <w:lang w:val="en-GB"/>
         </w:rPr>
       </w:pPr>
+      <w:proofErr w:type="spellStart"/>
+      <w:proofErr w:type="gramStart"/>
+      <w:r>
+        <w:rPr>
+          <w:rStyle w:val="eop"/>
+          <w:rFonts w:ascii="Arial" w:hAnsi="Arial" w:cs="Arial"/>
+          <w:sz w:val="28"/>
+          <w:szCs w:val="28"/>
+          <w:lang w:val="en-GB"/>
+        </w:rPr>
+        <w:t>comicBooks</w:t>
+      </w:r>
+      <w:proofErr w:type="spellEnd"/>
+      <w:proofErr w:type="gramEnd"/>
+      <w:r>
+        <w:rPr>
+          <w:rStyle w:val="eop"/>
+          <w:rFonts w:ascii="Arial" w:hAnsi="Arial" w:cs="Arial"/>
+          <w:sz w:val="28"/>
+          <w:szCs w:val="28"/>
+          <w:lang w:val="en-GB"/>
+        </w:rPr>
+        <w:t xml:space="preserve"> dictionary will be used to access comics</w:t>
+      </w:r>
     </w:p>
     <w:p>
       <w:pPr>
@@ -711,6 +925,15 @@
           <w:szCs w:val="22"/>
         </w:rPr>
       </w:pPr>
+      <w:r>
+        <w:rPr>
+          <w:rStyle w:val="eop"/>
+          <w:rFonts w:ascii="Arial" w:hAnsi="Arial" w:cs="Arial"/>
+          <w:sz w:val="22"/>
+          <w:szCs w:val="22"/>
+        </w:rPr>
+        <w:t>None</w:t>
+      </w:r>
     </w:p>
     <w:p>
       <w:pPr>
@@ -804,6 +1027,78 @@
           <w:szCs w:val="22"/>
         </w:rPr>
       </w:pPr>
+      <w:r>
+        <w:rPr>
+          <w:rStyle w:val="eop"/>
+          <w:rFonts w:ascii="Arial" w:hAnsi="Arial" w:cs="Arial"/>
+          <w:sz w:val="22"/>
+          <w:szCs w:val="22"/>
+        </w:rPr>
+        <w:t xml:space="preserve">Def </w:t>
+      </w:r>
+      <w:proofErr w:type="spellStart"/>
+      <w:r>
+        <w:rPr>
+          <w:rStyle w:val="eop"/>
+          <w:rFonts w:ascii="Arial" w:hAnsi="Arial" w:cs="Arial"/>
+          <w:sz w:val="22"/>
+          <w:szCs w:val="22"/>
+        </w:rPr>
+        <w:t>restock_</w:t>
+      </w:r>
+      <w:proofErr w:type="gramStart"/>
+      <w:r>
+        <w:rPr>
+          <w:rStyle w:val="eop"/>
+          <w:rFonts w:ascii="Arial" w:hAnsi="Arial" w:cs="Arial"/>
+          <w:sz w:val="22"/>
+          <w:szCs w:val="22"/>
+        </w:rPr>
+        <w:t>page</w:t>
+      </w:r>
+      <w:proofErr w:type="spellEnd"/>
+      <w:r>
+        <w:rPr>
+          <w:rStyle w:val="eop"/>
+          <w:rFonts w:ascii="Arial" w:hAnsi="Arial" w:cs="Arial"/>
+          <w:sz w:val="22"/>
+          <w:szCs w:val="22"/>
+        </w:rPr>
+        <w:t>(</w:t>
+      </w:r>
+      <w:proofErr w:type="gramEnd"/>
+      <w:r>
+        <w:rPr>
+          <w:rStyle w:val="eop"/>
+          <w:rFonts w:ascii="Arial" w:hAnsi="Arial" w:cs="Arial"/>
+          <w:sz w:val="22"/>
+          <w:szCs w:val="22"/>
+        </w:rPr>
+        <w:t>):</w:t>
+      </w:r>
+    </w:p>
+    <w:p>
+      <w:pPr>
+        <w:pStyle w:val="paragraph"/>
+        <w:spacing w:before="0" w:beforeAutospacing="0" w:after="0" w:afterAutospacing="0"/>
+        <w:textAlignment w:val="baseline"/>
+        <w:rPr>
+          <w:rStyle w:val="eop"/>
+          <w:rFonts w:ascii="Arial" w:hAnsi="Arial" w:cs="Arial"/>
+          <w:sz w:val="22"/>
+          <w:szCs w:val="22"/>
+        </w:rPr>
+      </w:pPr>
+      <w:r>
+        <w:rPr>
+          <w:rStyle w:val="eop"/>
+          <w:rFonts w:ascii="Arial" w:hAnsi="Arial" w:cs="Arial"/>
+          <w:sz w:val="22"/>
+          <w:szCs w:val="22"/>
+        </w:rPr>
+        <w:tab/>
+        <w:t>Take in the inputs and create a new comic object</w:t>
+      </w:r>
     </w:p>
     <w:p>
       <w:pPr>
@@ -873,9 +1168,395 @@
           <w:sz w:val="22"/>
           <w:szCs w:val="22"/>
         </w:rPr>
-        <w:t xml:space="preserve">Describe the functions for both the main program and any classes in terms of input and/or output where required. You may choose to do this with flow charts or pseudo-code (not Python code!). Add in additional steps or explanations using sequential, conditional, iterative </w:t>
-      </w:r>
-      <w:proofErr w:type="gramStart"/>
+        <w:t>Describe the functions for both the main program and any classes in terms of input and/or output where required. You may choose to do this with flow charts or pseudo-code (not Python code!). Add in additional steps or explanations using sequential, conditional, iterative statements where required. Identify global and/or local variables.</w:t>
+      </w:r>
+      <w:r>
+        <w:rPr>
+          <w:rStyle w:val="eop"/>
+          <w:rFonts w:ascii="Arial" w:hAnsi="Arial" w:cs="Arial"/>
+          <w:sz w:val="22"/>
+          <w:szCs w:val="22"/>
+        </w:rPr>
+        <w:t> </w:t>
+      </w:r>
+    </w:p>
+    <w:p>
+      <w:pPr>
+        <w:pStyle w:val="paragraph"/>
+        <w:spacing w:before="0" w:beforeAutospacing="0" w:after="0" w:afterAutospacing="0"/>
+        <w:textAlignment w:val="baseline"/>
+        <w:rPr>
+          <w:rStyle w:val="eop"/>
+          <w:rFonts w:ascii="Arial" w:hAnsi="Arial" w:cs="Arial"/>
+          <w:sz w:val="22"/>
+          <w:szCs w:val="22"/>
+        </w:rPr>
+      </w:pPr>
+    </w:p>
+    <w:p>
+      <w:pPr>
+        <w:pStyle w:val="paragraph"/>
+        <w:spacing w:before="0" w:beforeAutospacing="0" w:after="0" w:afterAutospacing="0"/>
+        <w:textAlignment w:val="baseline"/>
+        <w:rPr>
+          <w:rFonts w:ascii="Segoe UI" w:hAnsi="Segoe UI" w:cs="Segoe UI"/>
+          <w:sz w:val="18"/>
+          <w:szCs w:val="18"/>
+        </w:rPr>
+      </w:pPr>
+      <w:r>
+        <w:rPr>
+          <w:rFonts w:ascii="Segoe UI" w:hAnsi="Segoe UI" w:cs="Segoe UI"/>
+          <w:sz w:val="18"/>
+          <w:szCs w:val="18"/>
+        </w:rPr>
+        <w:t xml:space="preserve">DEFINE </w:t>
+      </w:r>
+      <w:proofErr w:type="spellStart"/>
+      <w:r>
+        <w:rPr>
+          <w:rFonts w:ascii="Segoe UI" w:hAnsi="Segoe UI" w:cs="Segoe UI"/>
+          <w:sz w:val="18"/>
+          <w:szCs w:val="18"/>
+        </w:rPr>
+        <w:t>restock_page</w:t>
+      </w:r>
+      <w:proofErr w:type="spellEnd"/>
+      <w:r>
+        <w:rPr>
+          <w:rFonts w:ascii="Segoe UI" w:hAnsi="Segoe UI" w:cs="Segoe UI"/>
+          <w:sz w:val="18"/>
+          <w:szCs w:val="18"/>
+        </w:rPr>
+        <w:t xml:space="preserve"> with the method POST</w:t>
+      </w:r>
+    </w:p>
+    <w:p>
+      <w:pPr>
+        <w:pStyle w:val="paragraph"/>
+        <w:spacing w:before="0" w:beforeAutospacing="0" w:after="0" w:afterAutospacing="0"/>
+        <w:textAlignment w:val="baseline"/>
+        <w:rPr>
+          <w:rFonts w:ascii="Segoe UI" w:hAnsi="Segoe UI" w:cs="Segoe UI"/>
+          <w:sz w:val="18"/>
+          <w:szCs w:val="18"/>
+        </w:rPr>
+      </w:pPr>
+      <w:r>
+        <w:rPr>
+          <w:rFonts w:ascii="Segoe UI" w:hAnsi="Segoe UI" w:cs="Segoe UI"/>
+          <w:sz w:val="18"/>
+          <w:szCs w:val="18"/>
+        </w:rPr>
+        <w:tab/>
+        <w:t xml:space="preserve">USE title, </w:t>
+      </w:r>
+      <w:proofErr w:type="spellStart"/>
+      <w:r>
+        <w:rPr>
+          <w:rFonts w:ascii="Segoe UI" w:hAnsi="Segoe UI" w:cs="Segoe UI"/>
+          <w:sz w:val="18"/>
+          <w:szCs w:val="18"/>
+        </w:rPr>
+        <w:t>stoc</w:t>
+      </w:r>
+      <w:proofErr w:type="spellEnd"/>
+      <w:r>
+        <w:rPr>
+          <w:rFonts w:ascii="Segoe UI" w:hAnsi="Segoe UI" w:cs="Segoe UI"/>
+          <w:sz w:val="18"/>
+          <w:szCs w:val="18"/>
+        </w:rPr>
+        <w:t xml:space="preserve">, price </w:t>
+      </w:r>
+      <w:proofErr w:type="spellStart"/>
+      <w:r>
+        <w:rPr>
+          <w:rFonts w:ascii="Segoe UI" w:hAnsi="Segoe UI" w:cs="Segoe UI"/>
+          <w:sz w:val="18"/>
+          <w:szCs w:val="18"/>
+        </w:rPr>
+        <w:t>etc</w:t>
+      </w:r>
+      <w:proofErr w:type="spellEnd"/>
+      <w:r>
+        <w:rPr>
+          <w:rFonts w:ascii="Segoe UI" w:hAnsi="Segoe UI" w:cs="Segoe UI"/>
+          <w:sz w:val="18"/>
+          <w:szCs w:val="18"/>
+        </w:rPr>
+        <w:t xml:space="preserve"> to </w:t>
+      </w:r>
+      <w:proofErr w:type="spellStart"/>
+      <w:r>
+        <w:rPr>
+          <w:rFonts w:ascii="Segoe UI" w:hAnsi="Segoe UI" w:cs="Segoe UI"/>
+          <w:sz w:val="18"/>
+          <w:szCs w:val="18"/>
+        </w:rPr>
+        <w:t>creat</w:t>
+      </w:r>
+      <w:proofErr w:type="spellEnd"/>
+      <w:r>
+        <w:rPr>
+          <w:rFonts w:ascii="Segoe UI" w:hAnsi="Segoe UI" w:cs="Segoe UI"/>
+          <w:sz w:val="18"/>
+          <w:szCs w:val="18"/>
+        </w:rPr>
+        <w:t xml:space="preserve"> new COMIC </w:t>
+      </w:r>
+      <w:proofErr w:type="spellStart"/>
+      <w:r>
+        <w:rPr>
+          <w:rFonts w:ascii="Segoe UI" w:hAnsi="Segoe UI" w:cs="Segoe UI"/>
+          <w:sz w:val="18"/>
+          <w:szCs w:val="18"/>
+        </w:rPr>
+        <w:t>obeject</w:t>
+      </w:r>
+      <w:proofErr w:type="spellEnd"/>
+      <w:r>
+        <w:rPr>
+          <w:rFonts w:ascii="Segoe UI" w:hAnsi="Segoe UI" w:cs="Segoe UI"/>
+          <w:sz w:val="18"/>
+          <w:szCs w:val="18"/>
+        </w:rPr>
+        <w:t xml:space="preserve"> with these </w:t>
+      </w:r>
+      <w:proofErr w:type="spellStart"/>
+      <w:r>
+        <w:rPr>
+          <w:rFonts w:ascii="Segoe UI" w:hAnsi="Segoe UI" w:cs="Segoe UI"/>
+          <w:sz w:val="18"/>
+          <w:szCs w:val="18"/>
+        </w:rPr>
+        <w:t>paramaters</w:t>
+      </w:r>
+      <w:proofErr w:type="spellEnd"/>
+    </w:p>
+    <w:p>
+      <w:pPr>
+        <w:pStyle w:val="paragraph"/>
+        <w:spacing w:before="0" w:beforeAutospacing="0" w:after="0" w:afterAutospacing="0"/>
+        <w:textAlignment w:val="baseline"/>
+        <w:rPr>
+          <w:rFonts w:ascii="Segoe UI" w:hAnsi="Segoe UI" w:cs="Segoe UI"/>
+          <w:sz w:val="18"/>
+          <w:szCs w:val="18"/>
+        </w:rPr>
+      </w:pPr>
+      <w:r>
+        <w:rPr>
+          <w:rFonts w:ascii="Segoe UI" w:hAnsi="Segoe UI" w:cs="Segoe UI"/>
+          <w:sz w:val="18"/>
+          <w:szCs w:val="18"/>
+        </w:rPr>
+        <w:tab/>
+        <w:t xml:space="preserve">ADD comic to </w:t>
+      </w:r>
+      <w:proofErr w:type="spellStart"/>
+      <w:r>
+        <w:rPr>
+          <w:rFonts w:ascii="Segoe UI" w:hAnsi="Segoe UI" w:cs="Segoe UI"/>
+          <w:sz w:val="18"/>
+          <w:szCs w:val="18"/>
+        </w:rPr>
+        <w:t>comicBooks</w:t>
+      </w:r>
+      <w:proofErr w:type="spellEnd"/>
+      <w:r>
+        <w:rPr>
+          <w:rFonts w:ascii="Segoe UI" w:hAnsi="Segoe UI" w:cs="Segoe UI"/>
+          <w:sz w:val="18"/>
+          <w:szCs w:val="18"/>
+        </w:rPr>
+        <w:t xml:space="preserve"> dictionary</w:t>
+      </w:r>
+    </w:p>
+    <w:p>
+      <w:pPr>
+        <w:pStyle w:val="paragraph"/>
+        <w:spacing w:before="0" w:beforeAutospacing="0" w:after="0" w:afterAutospacing="0"/>
+        <w:textAlignment w:val="baseline"/>
+        <w:rPr>
+          <w:rFonts w:ascii="Segoe UI" w:hAnsi="Segoe UI" w:cs="Segoe UI"/>
+          <w:sz w:val="18"/>
+          <w:szCs w:val="18"/>
+        </w:rPr>
+      </w:pPr>
+    </w:p>
+    <w:p>
+      <w:pPr>
+        <w:pStyle w:val="paragraph"/>
+        <w:spacing w:before="0" w:beforeAutospacing="0" w:after="0" w:afterAutospacing="0"/>
+        <w:textAlignment w:val="baseline"/>
+        <w:rPr>
+          <w:rFonts w:ascii="Segoe UI" w:hAnsi="Segoe UI" w:cs="Segoe UI"/>
+          <w:sz w:val="18"/>
+          <w:szCs w:val="18"/>
+        </w:rPr>
+      </w:pPr>
+      <w:r>
+        <w:rPr>
+          <w:rFonts w:ascii="Segoe UI" w:hAnsi="Segoe UI" w:cs="Segoe UI"/>
+          <w:sz w:val="18"/>
+          <w:szCs w:val="18"/>
+        </w:rPr>
+        <w:t xml:space="preserve">IF plus button is clicked, </w:t>
+      </w:r>
+    </w:p>
+    <w:p>
+      <w:pPr>
+        <w:pStyle w:val="paragraph"/>
+        <w:spacing w:before="0" w:beforeAutospacing="0" w:after="0" w:afterAutospacing="0"/>
+        <w:textAlignment w:val="baseline"/>
+        <w:rPr>
+          <w:rFonts w:ascii="Segoe UI" w:hAnsi="Segoe UI" w:cs="Segoe UI"/>
+          <w:sz w:val="18"/>
+          <w:szCs w:val="18"/>
+        </w:rPr>
+      </w:pPr>
+      <w:r>
+        <w:rPr>
+          <w:rFonts w:ascii="Segoe UI" w:hAnsi="Segoe UI" w:cs="Segoe UI"/>
+          <w:sz w:val="18"/>
+          <w:szCs w:val="18"/>
+        </w:rPr>
+        <w:t>Add 1 to stock of the comic</w:t>
+      </w:r>
+    </w:p>
+    <w:p>
+      <w:pPr>
+        <w:pStyle w:val="paragraph"/>
+        <w:spacing w:before="0" w:beforeAutospacing="0" w:after="0" w:afterAutospacing="0"/>
+        <w:textAlignment w:val="baseline"/>
+        <w:rPr>
+          <w:rStyle w:val="eop"/>
+          <w:rFonts w:ascii="Arial" w:hAnsi="Arial" w:cs="Arial"/>
+          <w:sz w:val="28"/>
+          <w:szCs w:val="28"/>
+          <w:lang w:val="en-GB"/>
+        </w:rPr>
+      </w:pPr>
+      <w:r>
+        <w:rPr>
+          <w:rStyle w:val="normaltextrun"/>
+          <w:rFonts w:ascii="Arial" w:hAnsi="Arial" w:cs="Arial"/>
+          <w:color w:val="000000"/>
+          <w:sz w:val="28"/>
+          <w:szCs w:val="28"/>
+          <w:lang w:val="en-GB"/>
+        </w:rPr>
+        <w:t>Task 10: Address any relevant implications such as usability, functionality, legal/ethical requirements.</w:t>
+      </w:r>
+      <w:r>
+        <w:rPr>
+          <w:rStyle w:val="eop"/>
+          <w:rFonts w:ascii="Arial" w:hAnsi="Arial" w:cs="Arial"/>
+          <w:sz w:val="28"/>
+          <w:szCs w:val="28"/>
+          <w:lang w:val="en-GB"/>
+        </w:rPr>
+        <w:t> </w:t>
+      </w:r>
+    </w:p>
+    <w:p>
+      <w:pPr>
+        <w:pStyle w:val="paragraph"/>
+        <w:spacing w:before="0" w:beforeAutospacing="0" w:after="0" w:afterAutospacing="0"/>
+        <w:textAlignment w:val="baseline"/>
+        <w:rPr>
+          <w:rStyle w:val="eop"/>
+          <w:rFonts w:ascii="Arial" w:hAnsi="Arial" w:cs="Arial"/>
+          <w:sz w:val="28"/>
+          <w:szCs w:val="28"/>
+          <w:lang w:val="en-GB"/>
+        </w:rPr>
+      </w:pPr>
+    </w:p>
+    <w:p>
+      <w:pPr>
+        <w:pStyle w:val="paragraph"/>
+        <w:spacing w:before="0" w:beforeAutospacing="0" w:after="0" w:afterAutospacing="0"/>
+        <w:textAlignment w:val="baseline"/>
+        <w:rPr>
+          <w:rStyle w:val="eop"/>
+          <w:rFonts w:ascii="Arial" w:hAnsi="Arial" w:cs="Arial"/>
+          <w:sz w:val="28"/>
+          <w:szCs w:val="28"/>
+          <w:lang w:val="en-GB"/>
+        </w:rPr>
+      </w:pPr>
+      <w:r>
+        <w:rPr>
+          <w:rStyle w:val="eop"/>
+          <w:rFonts w:ascii="Arial" w:hAnsi="Arial" w:cs="Arial"/>
+          <w:sz w:val="28"/>
+          <w:szCs w:val="28"/>
+          <w:lang w:val="en-GB"/>
+        </w:rPr>
+        <w:t>Same design as other pages in order to continue with design language of the website.</w:t>
+      </w:r>
+    </w:p>
+    <w:p>
+      <w:pPr>
+        <w:pStyle w:val="paragraph"/>
+        <w:spacing w:before="0" w:beforeAutospacing="0" w:after="0" w:afterAutospacing="0"/>
+        <w:textAlignment w:val="baseline"/>
+        <w:rPr>
+          <w:rFonts w:ascii="Segoe UI" w:hAnsi="Segoe UI" w:cs="Segoe UI"/>
+          <w:sz w:val="18"/>
+          <w:szCs w:val="18"/>
+          <w:lang w:val="en-GB"/>
+        </w:rPr>
+      </w:pPr>
+    </w:p>
+    <w:p>
+      <w:pPr>
+        <w:pStyle w:val="paragraph"/>
+        <w:spacing w:before="0" w:beforeAutospacing="0" w:after="0" w:afterAutospacing="0"/>
+        <w:textAlignment w:val="baseline"/>
+        <w:rPr>
+          <w:rFonts w:ascii="Segoe UI" w:hAnsi="Segoe UI" w:cs="Segoe UI"/>
+          <w:sz w:val="18"/>
+          <w:szCs w:val="18"/>
+          <w:lang w:val="en-GB"/>
+        </w:rPr>
+      </w:pPr>
+      <w:r>
+        <w:rPr>
+          <w:rStyle w:val="normaltextrun"/>
+          <w:rFonts w:ascii="Arial" w:hAnsi="Arial" w:cs="Arial"/>
+          <w:color w:val="000000"/>
+          <w:sz w:val="28"/>
+          <w:szCs w:val="28"/>
+          <w:lang w:val="en-GB"/>
+        </w:rPr>
+        <w:t>Task 11: Document test cases for testing the program</w:t>
+      </w:r>
+      <w:r>
+        <w:rPr>
+          <w:rStyle w:val="eop"/>
+          <w:rFonts w:ascii="Arial" w:hAnsi="Arial" w:cs="Arial"/>
+          <w:sz w:val="28"/>
+          <w:szCs w:val="28"/>
+          <w:lang w:val="en-GB"/>
+        </w:rPr>
+        <w:t> </w:t>
+      </w:r>
+    </w:p>
+    <w:p>
+      <w:pPr>
+        <w:pStyle w:val="paragraph"/>
+        <w:spacing w:before="0" w:beforeAutospacing="0" w:after="0" w:afterAutospacing="0"/>
+        <w:textAlignment w:val="baseline"/>
+        <w:rPr>
+          <w:rStyle w:val="eop"/>
+          <w:rFonts w:ascii="Arial" w:hAnsi="Arial" w:cs="Arial"/>
+          <w:sz w:val="22"/>
+          <w:szCs w:val="22"/>
+        </w:rPr>
+      </w:pPr>
       <w:r>
         <w:rPr>
           <w:rStyle w:val="normaltextrun"/>
@@ -886,9 +1567,111 @@
           <w:sz w:val="22"/>
           <w:szCs w:val="22"/>
         </w:rPr>
-        <w:t>statements</w:t>
-      </w:r>
-      <w:proofErr w:type="gramEnd"/>
+        <w:t>Document any testing that can be used to test your program. If any input is inputted using the keyboard, describe the expected input, plus any exceptional, boundary or invalid cases.</w:t>
+      </w:r>
+      <w:r>
+        <w:rPr>
+          <w:rStyle w:val="eop"/>
+          <w:rFonts w:ascii="Arial" w:hAnsi="Arial" w:cs="Arial"/>
+          <w:sz w:val="22"/>
+          <w:szCs w:val="22"/>
+        </w:rPr>
+        <w:t> </w:t>
+      </w:r>
+    </w:p>
+    <w:p>
+      <w:pPr>
+        <w:pStyle w:val="paragraph"/>
+        <w:spacing w:before="0" w:beforeAutospacing="0" w:after="0" w:afterAutospacing="0"/>
+        <w:textAlignment w:val="baseline"/>
+        <w:rPr>
+          <w:rStyle w:val="eop"/>
+          <w:rFonts w:ascii="Arial" w:hAnsi="Arial" w:cs="Arial"/>
+          <w:sz w:val="22"/>
+          <w:szCs w:val="22"/>
+        </w:rPr>
+      </w:pPr>
+    </w:p>
+    <w:p>
+      <w:pPr>
+        <w:pStyle w:val="paragraph"/>
+        <w:spacing w:before="0" w:beforeAutospacing="0" w:after="0" w:afterAutospacing="0"/>
+        <w:textAlignment w:val="baseline"/>
+        <w:rPr>
+          <w:rStyle w:val="eop"/>
+          <w:rFonts w:ascii="Arial" w:hAnsi="Arial" w:cs="Arial"/>
+          <w:sz w:val="22"/>
+          <w:szCs w:val="22"/>
+        </w:rPr>
+      </w:pPr>
+      <w:r>
+        <w:rPr>
+          <w:rStyle w:val="eop"/>
+          <w:rFonts w:ascii="Arial" w:hAnsi="Arial" w:cs="Arial"/>
+          <w:sz w:val="22"/>
+          <w:szCs w:val="22"/>
+        </w:rPr>
+        <w:t>Does it work and add the new comic to the system</w:t>
+      </w:r>
+    </w:p>
+    <w:p>
+      <w:pPr>
+        <w:pStyle w:val="paragraph"/>
+        <w:spacing w:before="0" w:beforeAutospacing="0" w:after="0" w:afterAutospacing="0"/>
+        <w:textAlignment w:val="baseline"/>
+        <w:rPr>
+          <w:rFonts w:ascii="Segoe UI" w:hAnsi="Segoe UI" w:cs="Segoe UI"/>
+          <w:sz w:val="18"/>
+          <w:szCs w:val="18"/>
+        </w:rPr>
+      </w:pPr>
+    </w:p>
+    <w:p>
+      <w:pPr>
+        <w:pStyle w:val="paragraph"/>
+        <w:spacing w:before="0" w:beforeAutospacing="0" w:after="0" w:afterAutospacing="0"/>
+        <w:textAlignment w:val="baseline"/>
+        <w:rPr>
+          <w:rFonts w:ascii="Segoe UI" w:hAnsi="Segoe UI" w:cs="Segoe UI"/>
+          <w:sz w:val="18"/>
+          <w:szCs w:val="18"/>
+          <w:lang w:val="en-GB"/>
+        </w:rPr>
+      </w:pPr>
+      <w:r>
+        <w:rPr>
+          <w:rStyle w:val="normaltextrun"/>
+          <w:rFonts w:ascii="Arial" w:hAnsi="Arial" w:cs="Arial"/>
+          <w:color w:val="000000"/>
+          <w:sz w:val="28"/>
+          <w:szCs w:val="28"/>
+          <w:lang w:val="en-GB"/>
+        </w:rPr>
+        <w:t>Task 12: Refine the plan</w:t>
+      </w:r>
+      <w:r>
+        <w:rPr>
+          <w:rStyle w:val="eop"/>
+          <w:rFonts w:ascii="Arial" w:hAnsi="Arial" w:cs="Arial"/>
+          <w:sz w:val="28"/>
+          <w:szCs w:val="28"/>
+          <w:lang w:val="en-GB"/>
+        </w:rPr>
+        <w:t> </w:t>
+      </w:r>
+    </w:p>
+    <w:p>
+      <w:pPr>
+        <w:pStyle w:val="paragraph"/>
+        <w:spacing w:before="0" w:beforeAutospacing="0" w:after="0" w:afterAutospacing="0"/>
+        <w:textAlignment w:val="baseline"/>
+        <w:rPr>
+          <w:rStyle w:val="eop"/>
+          <w:rFonts w:ascii="Arial" w:hAnsi="Arial" w:cs="Arial"/>
+          <w:sz w:val="22"/>
+          <w:szCs w:val="22"/>
+        </w:rPr>
+      </w:pPr>
       <w:r>
         <w:rPr>
           <w:rStyle w:val="normaltextrun"/>
@@ -899,7 +1682,7 @@
           <w:sz w:val="22"/>
           <w:szCs w:val="22"/>
         </w:rPr>
-        <w:t xml:space="preserve"> where required. Identify global and/or local variables.</w:t>
+        <w:t>Note any modifications here when iterating through the development cycles.</w:t>
       </w:r>
       <w:r>
         <w:rPr>
@@ -935,254 +1718,8 @@
           <w:szCs w:val="18"/>
         </w:rPr>
       </w:pPr>
-    </w:p>
-    <w:p>
-      <w:pPr>
-        <w:pStyle w:val="paragraph"/>
-        <w:spacing w:before="0" w:beforeAutospacing="0" w:after="0" w:afterAutospacing="0"/>
-        <w:textAlignment w:val="baseline"/>
-        <w:rPr>
-          <w:rStyle w:val="eop"/>
-          <w:rFonts w:ascii="Arial" w:hAnsi="Arial" w:cs="Arial"/>
-          <w:sz w:val="28"/>
-          <w:szCs w:val="28"/>
-          <w:lang w:val="en-GB"/>
-        </w:rPr>
-      </w:pPr>
-      <w:r>
-        <w:rPr>
-          <w:rStyle w:val="normaltextrun"/>
-          <w:rFonts w:ascii="Arial" w:hAnsi="Arial" w:cs="Arial"/>
-          <w:color w:val="000000"/>
-          <w:sz w:val="28"/>
-          <w:szCs w:val="28"/>
-          <w:lang w:val="en-GB"/>
-        </w:rPr>
-        <w:t>Task 10: Address any relevant implications such as usability, functionality, legal/ethical requirements.</w:t>
-      </w:r>
-      <w:r>
-        <w:rPr>
-          <w:rStyle w:val="eop"/>
-          <w:rFonts w:ascii="Arial" w:hAnsi="Arial" w:cs="Arial"/>
-          <w:sz w:val="28"/>
-          <w:szCs w:val="28"/>
-          <w:lang w:val="en-GB"/>
-        </w:rPr>
-        <w:t> </w:t>
-      </w:r>
-    </w:p>
-    <w:p>
-      <w:pPr>
-        <w:pStyle w:val="paragraph"/>
-        <w:spacing w:before="0" w:beforeAutospacing="0" w:after="0" w:afterAutospacing="0"/>
-        <w:textAlignment w:val="baseline"/>
-        <w:rPr>
-          <w:rStyle w:val="eop"/>
-          <w:rFonts w:ascii="Arial" w:hAnsi="Arial" w:cs="Arial"/>
-          <w:sz w:val="28"/>
-          <w:szCs w:val="28"/>
-          <w:lang w:val="en-GB"/>
-        </w:rPr>
-      </w:pPr>
-    </w:p>
-    <w:p>
-      <w:pPr>
-        <w:pStyle w:val="paragraph"/>
-        <w:spacing w:before="0" w:beforeAutospacing="0" w:after="0" w:afterAutospacing="0"/>
-        <w:textAlignment w:val="baseline"/>
-        <w:rPr>
-          <w:rFonts w:ascii="Segoe UI" w:hAnsi="Segoe UI" w:cs="Segoe UI"/>
-          <w:sz w:val="18"/>
-          <w:szCs w:val="18"/>
-          <w:lang w:val="en-GB"/>
-        </w:rPr>
-      </w:pPr>
-    </w:p>
-    <w:p>
-      <w:pPr>
-        <w:pStyle w:val="paragraph"/>
-        <w:spacing w:before="0" w:beforeAutospacing="0" w:after="0" w:afterAutospacing="0"/>
-        <w:textAlignment w:val="baseline"/>
-        <w:rPr>
-          <w:rFonts w:ascii="Segoe UI" w:hAnsi="Segoe UI" w:cs="Segoe UI"/>
-          <w:sz w:val="18"/>
-          <w:szCs w:val="18"/>
-          <w:lang w:val="en-GB"/>
-        </w:rPr>
-      </w:pPr>
-      <w:r>
-        <w:rPr>
-          <w:rStyle w:val="normaltextrun"/>
-          <w:rFonts w:ascii="Arial" w:hAnsi="Arial" w:cs="Arial"/>
-          <w:color w:val="000000"/>
-          <w:sz w:val="28"/>
-          <w:szCs w:val="28"/>
-          <w:lang w:val="en-GB"/>
-        </w:rPr>
-        <w:t>Task 11: Document test cases for testing the program</w:t>
-      </w:r>
-      <w:r>
-        <w:rPr>
-          <w:rStyle w:val="eop"/>
-          <w:rFonts w:ascii="Arial" w:hAnsi="Arial" w:cs="Arial"/>
-          <w:sz w:val="28"/>
-          <w:szCs w:val="28"/>
-          <w:lang w:val="en-GB"/>
-        </w:rPr>
-        <w:t> </w:t>
-      </w:r>
-    </w:p>
-    <w:p>
-      <w:pPr>
-        <w:pStyle w:val="paragraph"/>
-        <w:spacing w:before="0" w:beforeAutospacing="0" w:after="0" w:afterAutospacing="0"/>
-        <w:textAlignment w:val="baseline"/>
-        <w:rPr>
-          <w:rStyle w:val="eop"/>
-          <w:rFonts w:ascii="Arial" w:hAnsi="Arial" w:cs="Arial"/>
-          <w:sz w:val="22"/>
-          <w:szCs w:val="22"/>
-        </w:rPr>
-      </w:pPr>
-      <w:r>
-        <w:rPr>
-          <w:rStyle w:val="normaltextrun"/>
-          <w:rFonts w:ascii="Arial" w:hAnsi="Arial" w:cs="Arial"/>
-          <w:i/>
-          <w:iCs/>
-          <w:color w:val="000000"/>
-          <w:sz w:val="22"/>
-          <w:szCs w:val="22"/>
-        </w:rPr>
-        <w:t>Document any testing that can be used to test your program. If any input is inputted using the keyboard, describe the expected input, plus any exceptional, boundary or invalid cases.</w:t>
-      </w:r>
-      <w:r>
-        <w:rPr>
-          <w:rStyle w:val="eop"/>
-          <w:rFonts w:ascii="Arial" w:hAnsi="Arial" w:cs="Arial"/>
-          <w:sz w:val="22"/>
-          <w:szCs w:val="22"/>
-        </w:rPr>
-        <w:t> </w:t>
-      </w:r>
-    </w:p>
-    <w:p>
-      <w:pPr>
-        <w:pStyle w:val="paragraph"/>
-        <w:spacing w:before="0" w:beforeAutospacing="0" w:after="0" w:afterAutospacing="0"/>
-        <w:textAlignment w:val="baseline"/>
-        <w:rPr>
-          <w:rStyle w:val="eop"/>
-          <w:rFonts w:ascii="Arial" w:hAnsi="Arial" w:cs="Arial"/>
-          <w:sz w:val="22"/>
-          <w:szCs w:val="22"/>
-        </w:rPr>
-      </w:pPr>
-    </w:p>
-    <w:p>
-      <w:pPr>
-        <w:pStyle w:val="paragraph"/>
-        <w:spacing w:before="0" w:beforeAutospacing="0" w:after="0" w:afterAutospacing="0"/>
-        <w:textAlignment w:val="baseline"/>
-        <w:rPr>
-          <w:rFonts w:ascii="Segoe UI" w:hAnsi="Segoe UI" w:cs="Segoe UI"/>
-          <w:sz w:val="18"/>
-          <w:szCs w:val="18"/>
-        </w:rPr>
-      </w:pPr>
-    </w:p>
-    <w:p>
-      <w:pPr>
-        <w:pStyle w:val="paragraph"/>
-        <w:spacing w:before="0" w:beforeAutospacing="0" w:after="0" w:afterAutospacing="0"/>
-        <w:textAlignment w:val="baseline"/>
-        <w:rPr>
-          <w:rFonts w:ascii="Segoe UI" w:hAnsi="Segoe UI" w:cs="Segoe UI"/>
-          <w:sz w:val="18"/>
-          <w:szCs w:val="18"/>
-          <w:lang w:val="en-GB"/>
-        </w:rPr>
-      </w:pPr>
-      <w:r>
-        <w:rPr>
-          <w:rStyle w:val="normaltextrun"/>
-          <w:rFonts w:ascii="Arial" w:hAnsi="Arial" w:cs="Arial"/>
-          <w:color w:val="000000"/>
-          <w:sz w:val="28"/>
-          <w:szCs w:val="28"/>
-          <w:lang w:val="en-GB"/>
-        </w:rPr>
-        <w:t>Task 12: Refine the plan</w:t>
-      </w:r>
-      <w:r>
-        <w:rPr>
-          <w:rStyle w:val="eop"/>
-          <w:rFonts w:ascii="Arial" w:hAnsi="Arial" w:cs="Arial"/>
-          <w:sz w:val="28"/>
-          <w:szCs w:val="28"/>
-          <w:lang w:val="en-GB"/>
-        </w:rPr>
-        <w:t> </w:t>
-      </w:r>
-    </w:p>
-    <w:p>
-      <w:pPr>
-        <w:pStyle w:val="paragraph"/>
-        <w:spacing w:before="0" w:beforeAutospacing="0" w:after="0" w:afterAutospacing="0"/>
-        <w:textAlignment w:val="baseline"/>
-        <w:rPr>
-          <w:rStyle w:val="eop"/>
-          <w:rFonts w:ascii="Arial" w:hAnsi="Arial" w:cs="Arial"/>
-          <w:sz w:val="22"/>
-          <w:szCs w:val="22"/>
-        </w:rPr>
-      </w:pPr>
-      <w:r>
-        <w:rPr>
-          <w:rStyle w:val="normaltextrun"/>
-          <w:rFonts w:ascii="Arial" w:hAnsi="Arial" w:cs="Arial"/>
-          <w:i/>
-          <w:iCs/>
-          <w:color w:val="000000"/>
-          <w:sz w:val="22"/>
-          <w:szCs w:val="22"/>
-        </w:rPr>
-        <w:t>Note any modifications here when iterating through the development cycles.</w:t>
-      </w:r>
-      <w:r>
-        <w:rPr>
-          <w:rStyle w:val="eop"/>
-          <w:rFonts w:ascii="Arial" w:hAnsi="Arial" w:cs="Arial"/>
-          <w:sz w:val="22"/>
-          <w:szCs w:val="22"/>
-        </w:rPr>
-        <w:t> </w:t>
-      </w:r>
-    </w:p>
-    <w:p>
-      <w:pPr>
-        <w:pStyle w:val="paragraph"/>
-        <w:spacing w:before="0" w:beforeAutospacing="0" w:after="0" w:afterAutospacing="0"/>
-        <w:textAlignment w:val="baseline"/>
-        <w:rPr>
-          <w:rStyle w:val="eop"/>
-          <w:rFonts w:ascii="Arial" w:hAnsi="Arial" w:cs="Arial"/>
-          <w:sz w:val="22"/>
-          <w:szCs w:val="22"/>
-        </w:rPr>
-      </w:pPr>
-    </w:p>
-    <w:p>
-      <w:pPr>
-        <w:pStyle w:val="paragraph"/>
-        <w:spacing w:before="0" w:beforeAutospacing="0" w:after="0" w:afterAutospacing="0"/>
-        <w:textAlignment w:val="baseline"/>
-        <w:rPr>
-          <w:rFonts w:ascii="Segoe UI" w:hAnsi="Segoe UI" w:cs="Segoe UI"/>
-          <w:sz w:val="18"/>
-          <w:szCs w:val="18"/>
-        </w:rPr>
-      </w:pPr>
+      <w:bookmarkStart w:id="0" w:name="_GoBack"/>
+      <w:bookmarkEnd w:id="0"/>
     </w:p>
     <w:p>
       <w:pPr>

--- a/planning/Planning1.4 BookRestock.docx
+++ b/planning/Planning1.4 BookRestock.docx
@@ -1625,6 +1625,8 @@
           <w:szCs w:val="18"/>
         </w:rPr>
       </w:pPr>
+      <w:bookmarkStart w:id="0" w:name="_GoBack"/>
+      <w:bookmarkEnd w:id="0"/>
     </w:p>
     <w:p>
       <w:pPr>
@@ -1713,13 +1715,53 @@
         <w:spacing w:before="0" w:beforeAutospacing="0" w:after="0" w:afterAutospacing="0"/>
         <w:textAlignment w:val="baseline"/>
         <w:rPr>
-          <w:rFonts w:ascii="Segoe UI" w:hAnsi="Segoe UI" w:cs="Segoe UI"/>
-          <w:sz w:val="18"/>
-          <w:szCs w:val="18"/>
-        </w:rPr>
-      </w:pPr>
-      <w:bookmarkStart w:id="0" w:name="_GoBack"/>
-      <w:bookmarkEnd w:id="0"/>
+          <w:rStyle w:val="eop"/>
+          <w:rFonts w:ascii="Arial" w:hAnsi="Arial" w:cs="Arial"/>
+          <w:sz w:val="22"/>
+          <w:szCs w:val="22"/>
+        </w:rPr>
+      </w:pPr>
+      <w:r>
+        <w:rPr>
+          <w:rStyle w:val="eop"/>
+          <w:rFonts w:ascii="Arial" w:hAnsi="Arial" w:cs="Arial"/>
+          <w:sz w:val="22"/>
+          <w:szCs w:val="22"/>
+        </w:rPr>
+        <w:t xml:space="preserve">The idea of having 3 books that are trackable at the same time was too complicated so I had to change ideas and go for a single restock at a time. This changed my code </w:t>
+      </w:r>
+      <w:proofErr w:type="spellStart"/>
+      <w:r>
+        <w:rPr>
+          <w:rStyle w:val="eop"/>
+          <w:rFonts w:ascii="Arial" w:hAnsi="Arial" w:cs="Arial"/>
+          <w:sz w:val="22"/>
+          <w:szCs w:val="22"/>
+        </w:rPr>
+        <w:t>slgithly</w:t>
+      </w:r>
+      <w:proofErr w:type="spellEnd"/>
+      <w:r>
+        <w:rPr>
+          <w:rStyle w:val="eop"/>
+          <w:rFonts w:ascii="Arial" w:hAnsi="Arial" w:cs="Arial"/>
+          <w:sz w:val="22"/>
+          <w:szCs w:val="22"/>
+        </w:rPr>
+        <w:t xml:space="preserve"> but the python should still be the same.</w:t>
+      </w:r>
+    </w:p>
+    <w:p>
+      <w:pPr>
+        <w:pStyle w:val="paragraph"/>
+        <w:spacing w:before="0" w:beforeAutospacing="0" w:after="0" w:afterAutospacing="0"/>
+        <w:textAlignment w:val="baseline"/>
+        <w:rPr>
+          <w:rFonts w:ascii="Segoe UI" w:hAnsi="Segoe UI" w:cs="Segoe UI"/>
+          <w:sz w:val="18"/>
+          <w:szCs w:val="18"/>
+        </w:rPr>
+      </w:pPr>
     </w:p>
     <w:p>
       <w:pPr>
